--- a/e.docx
+++ b/e.docx
@@ -185,7 +185,7 @@
           <w:szCs w:val="52"/>
           <w:lang w:eastAsia="en-IN"/>
         </w:rPr>
-        <w:t>From White to Rainbow</w:t>
+        <w:t>Understanding the Simple Electroscope</w:t>
       </w:r>
       <w:r>
         <w:rPr>
@@ -256,51 +256,7 @@
           <w:szCs w:val="32"/>
           <w:lang w:eastAsia="en-IN"/>
         </w:rPr>
-        <w:t xml:space="preserve">A simple electroscope is a device that can detect the presence of an electric charge. It consists of a metal rod (typically made of copper) with a metal disc or antenna-like structure with copper wire at the top, and two thin metal leaves hanging from the bottom of the rod. The rod should have a hook-like structure at the bottom so that the </w:t>
-      </w:r>
-      <w:proofErr w:type="spellStart"/>
-      <w:r>
-        <w:rPr>
-          <w:rFonts w:ascii="Arial" w:eastAsia="Times New Roman" w:hAnsi="Arial" w:cs="Arial"/>
-          <w:color w:val="222222"/>
-          <w:sz w:val="32"/>
-          <w:szCs w:val="32"/>
-          <w:lang w:eastAsia="en-IN"/>
-        </w:rPr>
-        <w:t>aluminum</w:t>
-      </w:r>
-      <w:proofErr w:type="spellEnd"/>
-      <w:r>
-        <w:rPr>
-          <w:rFonts w:ascii="Arial" w:eastAsia="Times New Roman" w:hAnsi="Arial" w:cs="Arial"/>
-          <w:color w:val="222222"/>
-          <w:sz w:val="32"/>
-          <w:szCs w:val="32"/>
-          <w:lang w:eastAsia="en-IN"/>
-        </w:rPr>
-        <w:t xml:space="preserve"> leaves can hang without falling easily. The leaves are typically made of </w:t>
-      </w:r>
-      <w:proofErr w:type="spellStart"/>
-      <w:r>
-        <w:rPr>
-          <w:rFonts w:ascii="Arial" w:eastAsia="Times New Roman" w:hAnsi="Arial" w:cs="Arial"/>
-          <w:color w:val="222222"/>
-          <w:sz w:val="32"/>
-          <w:szCs w:val="32"/>
-          <w:lang w:eastAsia="en-IN"/>
-        </w:rPr>
-        <w:t>aluminum</w:t>
-      </w:r>
-      <w:proofErr w:type="spellEnd"/>
-      <w:r>
-        <w:rPr>
-          <w:rFonts w:ascii="Arial" w:eastAsia="Times New Roman" w:hAnsi="Arial" w:cs="Arial"/>
-          <w:color w:val="222222"/>
-          <w:sz w:val="32"/>
-          <w:szCs w:val="32"/>
-          <w:lang w:eastAsia="en-IN"/>
-        </w:rPr>
-        <w:t xml:space="preserve"> foil and are attached at the bottom of the rod inside a glass jar.</w:t>
+        <w:t>A simple electroscope is a device that can detect the presence of an electric charge. It consists of a metal rod (typically made of copper) with a metal disc or antenna-like structure with copper wire at the top, and two thin metal leaves hanging from the bottom of the rod. The rod should have a hook-like structure at the bottom so that the aluminum leaves can hang without falling easily. The leaves are typically made of aluminum foil and are attached at the bottom of the rod inside a glass jar.</w:t>
       </w:r>
     </w:p>
     <w:p>
@@ -444,7 +400,7 @@
           <w:szCs w:val="32"/>
           <w:lang w:eastAsia="en-IN"/>
         </w:rPr>
-        <w:t xml:space="preserve">Although an electroscope is primarily designed to detect static electric charges, it is possible to use an electroscope to detect the voltage of a battery. This can be done by connecting one terminal of the battery to the metal rod of the electroscope and </w:t>
+        <w:t xml:space="preserve">Although an electroscope is primarily designed to detect static electric charges, it is possible to use an electroscope to detect </w:t>
       </w:r>
       <w:r>
         <w:rPr>
@@ -455,7 +411,7 @@
           <w:lang w:eastAsia="en-IN"/>
         </w:rPr>
         <w:lastRenderedPageBreak/>
-        <w:t>the other terminal to the ground, which creates a static charge. The amount of deflection of the leaves can then be used to estimate the voltage of the battery. However, this method is less accurate than using a voltmeter.</w:t>
+        <w:t>the voltage of a battery. This can be done by connecting one terminal of the battery to the metal rod of the electroscope and the other terminal to the ground, which creates a static charge. The amount of deflection of the leaves can then be used to estimate the voltage of the battery. However, this method is less accurate than using a voltmeter.</w:t>
       </w:r>
     </w:p>
     <w:p>
